--- a/CSE_555_abdullahdogan_guvener_Project_Report.docx
+++ b/CSE_555_abdullahdogan_guvener_Project_Report.docx
@@ -549,7 +549,7 @@
         </w:rPr>
         <w:fldChar w:fldCharType="separate"/>
       </w:r>
-      <w:hyperlink w:anchor="_Toc199304167" w:history="1">
+      <w:hyperlink w:anchor="_Toc199304724" w:history="1">
         <w:r>
           <w:rPr>
             <w:rStyle w:val="Kpr"/>
@@ -577,7 +577,7 @@
             <w:noProof/>
             <w:webHidden/>
           </w:rPr>
-          <w:instrText xml:space="preserve"> PAGEREF _Toc199304167 \h </w:instrText>
+          <w:instrText xml:space="preserve"> PAGEREF _Toc199304724 \h </w:instrText>
         </w:r>
         <w:r>
           <w:rPr>
@@ -621,7 +621,7 @@
           <w14:ligatures w14:val="standardContextual"/>
         </w:rPr>
       </w:pPr>
-      <w:hyperlink w:anchor="_Toc199304168" w:history="1">
+      <w:hyperlink w:anchor="_Toc199304725" w:history="1">
         <w:r>
           <w:rPr>
             <w:rStyle w:val="Kpr"/>
@@ -649,7 +649,7 @@
             <w:noProof/>
             <w:webHidden/>
           </w:rPr>
-          <w:instrText xml:space="preserve"> PAGEREF _Toc199304168 \h </w:instrText>
+          <w:instrText xml:space="preserve"> PAGEREF _Toc199304725 \h </w:instrText>
         </w:r>
         <w:r>
           <w:rPr>
@@ -692,7 +692,7 @@
           <w14:ligatures w14:val="standardContextual"/>
         </w:rPr>
       </w:pPr>
-      <w:hyperlink w:anchor="_Toc199304169" w:history="1">
+      <w:hyperlink w:anchor="_Toc199304726" w:history="1">
         <w:r>
           <w:rPr>
             <w:rStyle w:val="Kpr"/>
@@ -739,7 +739,7 @@
             <w:noProof/>
             <w:webHidden/>
           </w:rPr>
-          <w:instrText xml:space="preserve"> PAGEREF _Toc199304169 \h </w:instrText>
+          <w:instrText xml:space="preserve"> PAGEREF _Toc199304726 \h </w:instrText>
         </w:r>
         <w:r>
           <w:rPr>
@@ -783,7 +783,7 @@
           <w14:ligatures w14:val="standardContextual"/>
         </w:rPr>
       </w:pPr>
-      <w:hyperlink w:anchor="_Toc199304170" w:history="1">
+      <w:hyperlink w:anchor="_Toc199304727" w:history="1">
         <w:r>
           <w:rPr>
             <w:rStyle w:val="Kpr"/>
@@ -811,7 +811,7 @@
             <w:noProof/>
             <w:webHidden/>
           </w:rPr>
-          <w:instrText xml:space="preserve"> PAGEREF _Toc199304170 \h </w:instrText>
+          <w:instrText xml:space="preserve"> PAGEREF _Toc199304727 \h </w:instrText>
         </w:r>
         <w:r>
           <w:rPr>
@@ -853,7 +853,7 @@
           <w14:ligatures w14:val="standardContextual"/>
         </w:rPr>
       </w:pPr>
-      <w:hyperlink w:anchor="_Toc199304171" w:history="1">
+      <w:hyperlink w:anchor="_Toc199304728" w:history="1">
         <w:r>
           <w:rPr>
             <w:rStyle w:val="Kpr"/>
@@ -892,7 +892,7 @@
           <w:rPr>
             <w:webHidden/>
           </w:rPr>
-          <w:instrText xml:space="preserve"> PAGEREF _Toc199304171 \h </w:instrText>
+          <w:instrText xml:space="preserve"> PAGEREF _Toc199304728 \h </w:instrText>
         </w:r>
         <w:r>
           <w:rPr>
@@ -930,7 +930,7 @@
           <w14:ligatures w14:val="standardContextual"/>
         </w:rPr>
       </w:pPr>
-      <w:hyperlink w:anchor="_Toc199304172" w:history="1">
+      <w:hyperlink w:anchor="_Toc199304729" w:history="1">
         <w:r>
           <w:rPr>
             <w:rStyle w:val="Kpr"/>
@@ -969,7 +969,7 @@
           <w:rPr>
             <w:webHidden/>
           </w:rPr>
-          <w:instrText xml:space="preserve"> PAGEREF _Toc199304172 \h </w:instrText>
+          <w:instrText xml:space="preserve"> PAGEREF _Toc199304729 \h </w:instrText>
         </w:r>
         <w:r>
           <w:rPr>
@@ -1007,7 +1007,7 @@
           <w14:ligatures w14:val="standardContextual"/>
         </w:rPr>
       </w:pPr>
-      <w:hyperlink w:anchor="_Toc199304173" w:history="1">
+      <w:hyperlink w:anchor="_Toc199304730" w:history="1">
         <w:r>
           <w:rPr>
             <w:rStyle w:val="Kpr"/>
@@ -1046,7 +1046,7 @@
           <w:rPr>
             <w:webHidden/>
           </w:rPr>
-          <w:instrText xml:space="preserve"> PAGEREF _Toc199304173 \h </w:instrText>
+          <w:instrText xml:space="preserve"> PAGEREF _Toc199304730 \h </w:instrText>
         </w:r>
         <w:r>
           <w:rPr>
@@ -1084,7 +1084,7 @@
           <w14:ligatures w14:val="standardContextual"/>
         </w:rPr>
       </w:pPr>
-      <w:hyperlink w:anchor="_Toc199304174" w:history="1">
+      <w:hyperlink w:anchor="_Toc199304731" w:history="1">
         <w:r>
           <w:rPr>
             <w:rStyle w:val="Kpr"/>
@@ -1123,7 +1123,7 @@
           <w:rPr>
             <w:webHidden/>
           </w:rPr>
-          <w:instrText xml:space="preserve"> PAGEREF _Toc199304174 \h </w:instrText>
+          <w:instrText xml:space="preserve"> PAGEREF _Toc199304731 \h </w:instrText>
         </w:r>
         <w:r>
           <w:rPr>
@@ -1161,7 +1161,7 @@
           <w14:ligatures w14:val="standardContextual"/>
         </w:rPr>
       </w:pPr>
-      <w:hyperlink w:anchor="_Toc199304175" w:history="1">
+      <w:hyperlink w:anchor="_Toc199304732" w:history="1">
         <w:r>
           <w:rPr>
             <w:rStyle w:val="Kpr"/>
@@ -1200,7 +1200,7 @@
           <w:rPr>
             <w:webHidden/>
           </w:rPr>
-          <w:instrText xml:space="preserve"> PAGEREF _Toc199304175 \h </w:instrText>
+          <w:instrText xml:space="preserve"> PAGEREF _Toc199304732 \h </w:instrText>
         </w:r>
         <w:r>
           <w:rPr>
@@ -1238,7 +1238,7 @@
           <w14:ligatures w14:val="standardContextual"/>
         </w:rPr>
       </w:pPr>
-      <w:hyperlink w:anchor="_Toc199304176" w:history="1">
+      <w:hyperlink w:anchor="_Toc199304733" w:history="1">
         <w:r>
           <w:rPr>
             <w:rStyle w:val="Kpr"/>
@@ -1277,7 +1277,7 @@
           <w:rPr>
             <w:webHidden/>
           </w:rPr>
-          <w:instrText xml:space="preserve"> PAGEREF _Toc199304176 \h </w:instrText>
+          <w:instrText xml:space="preserve"> PAGEREF _Toc199304733 \h </w:instrText>
         </w:r>
         <w:r>
           <w:rPr>
@@ -1315,7 +1315,7 @@
           <w14:ligatures w14:val="standardContextual"/>
         </w:rPr>
       </w:pPr>
-      <w:hyperlink w:anchor="_Toc199304177" w:history="1">
+      <w:hyperlink w:anchor="_Toc199304734" w:history="1">
         <w:r>
           <w:rPr>
             <w:rStyle w:val="Kpr"/>
@@ -1354,7 +1354,7 @@
           <w:rPr>
             <w:webHidden/>
           </w:rPr>
-          <w:instrText xml:space="preserve"> PAGEREF _Toc199304177 \h </w:instrText>
+          <w:instrText xml:space="preserve"> PAGEREF _Toc199304734 \h </w:instrText>
         </w:r>
         <w:r>
           <w:rPr>
@@ -1392,7 +1392,7 @@
           <w14:ligatures w14:val="standardContextual"/>
         </w:rPr>
       </w:pPr>
-      <w:hyperlink w:anchor="_Toc199304179" w:history="1">
+      <w:hyperlink w:anchor="_Toc199304736" w:history="1">
         <w:r>
           <w:rPr>
             <w:rStyle w:val="Kpr"/>
@@ -1431,7 +1431,7 @@
           <w:rPr>
             <w:webHidden/>
           </w:rPr>
-          <w:instrText xml:space="preserve"> PAGEREF _Toc199304179 \h </w:instrText>
+          <w:instrText xml:space="preserve"> PAGEREF _Toc199304736 \h </w:instrText>
         </w:r>
         <w:r>
           <w:rPr>
@@ -1471,14 +1471,14 @@
           <w14:ligatures w14:val="standardContextual"/>
         </w:rPr>
       </w:pPr>
-      <w:hyperlink w:anchor="_Toc199304180" w:history="1">
+      <w:hyperlink w:anchor="_Toc199304737" w:history="1">
         <w:r>
           <w:rPr>
             <w:rStyle w:val="Kpr"/>
             <w:rFonts w:ascii="Times New Roman" w:eastAsiaTheme="majorEastAsia" w:hAnsi="Times New Roman"/>
             <w:noProof/>
           </w:rPr>
-          <w:t>3 CONCLUSION</w:t>
+          <w:t>3 CONCLUSION AND DISCUSSION</w:t>
         </w:r>
         <w:r>
           <w:rPr>
@@ -1499,7 +1499,7 @@
             <w:noProof/>
             <w:webHidden/>
           </w:rPr>
-          <w:instrText xml:space="preserve"> PAGEREF _Toc199304180 \h </w:instrText>
+          <w:instrText xml:space="preserve"> PAGEREF _Toc199304737 \h </w:instrText>
         </w:r>
         <w:r>
           <w:rPr>
@@ -1532,96 +1532,6 @@
     </w:p>
     <w:p>
       <w:pPr>
-        <w:pStyle w:val="T2"/>
-        <w:rPr>
-          <w:rFonts w:asciiTheme="minorHAnsi" w:eastAsiaTheme="minorEastAsia" w:hAnsiTheme="minorHAnsi" w:cstheme="minorBidi"/>
-          <w:noProof/>
-          <w:kern w:val="2"/>
-          <w:szCs w:val="24"/>
-          <w:lang w:val="tr-TR" w:eastAsia="tr-TR"/>
-          <w14:ligatures w14:val="standardContextual"/>
-        </w:rPr>
-      </w:pPr>
-      <w:hyperlink w:anchor="_Toc199304181" w:history="1">
-        <w:r>
-          <w:rPr>
-            <w:rStyle w:val="Kpr"/>
-            <w:rFonts w:ascii="Times New Roman" w:eastAsiaTheme="majorEastAsia" w:hAnsi="Times New Roman"/>
-            <w:noProof/>
-          </w:rPr>
-          <w:t>3.1</w:t>
-        </w:r>
-        <w:r>
-          <w:rPr>
-            <w:rFonts w:asciiTheme="minorHAnsi" w:eastAsiaTheme="minorEastAsia" w:hAnsiTheme="minorHAnsi" w:cstheme="minorBidi"/>
-            <w:noProof/>
-            <w:kern w:val="2"/>
-            <w:szCs w:val="24"/>
-            <w:lang w:val="tr-TR" w:eastAsia="tr-TR"/>
-            <w14:ligatures w14:val="standardContextual"/>
-          </w:rPr>
-          <w:tab/>
-        </w:r>
-        <w:r>
-          <w:rPr>
-            <w:rStyle w:val="Kpr"/>
-            <w:rFonts w:ascii="Times New Roman" w:eastAsiaTheme="majorEastAsia" w:hAnsi="Times New Roman"/>
-            <w:noProof/>
-          </w:rPr>
-          <w:t>Discussion</w:t>
-        </w:r>
-        <w:r>
-          <w:rPr>
-            <w:noProof/>
-            <w:webHidden/>
-          </w:rPr>
-          <w:tab/>
-        </w:r>
-        <w:r>
-          <w:rPr>
-            <w:noProof/>
-            <w:webHidden/>
-          </w:rPr>
-          <w:fldChar w:fldCharType="begin"/>
-        </w:r>
-        <w:r>
-          <w:rPr>
-            <w:noProof/>
-            <w:webHidden/>
-          </w:rPr>
-          <w:instrText xml:space="preserve"> PAGEREF _Toc199304181 \h </w:instrText>
-        </w:r>
-        <w:r>
-          <w:rPr>
-            <w:noProof/>
-            <w:webHidden/>
-          </w:rPr>
-        </w:r>
-        <w:r>
-          <w:rPr>
-            <w:noProof/>
-            <w:webHidden/>
-          </w:rPr>
-          <w:fldChar w:fldCharType="separate"/>
-        </w:r>
-        <w:r>
-          <w:rPr>
-            <w:noProof/>
-            <w:webHidden/>
-          </w:rPr>
-          <w:t>20</w:t>
-        </w:r>
-        <w:r>
-          <w:rPr>
-            <w:noProof/>
-            <w:webHidden/>
-          </w:rPr>
-          <w:fldChar w:fldCharType="end"/>
-        </w:r>
-      </w:hyperlink>
-    </w:p>
-    <w:p>
-      <w:pPr>
         <w:pStyle w:val="T1"/>
         <w:rPr>
           <w:rFonts w:asciiTheme="minorHAnsi" w:eastAsiaTheme="minorEastAsia" w:hAnsiTheme="minorHAnsi" w:cstheme="minorBidi"/>
@@ -1633,7 +1543,7 @@
           <w14:ligatures w14:val="standardContextual"/>
         </w:rPr>
       </w:pPr>
-      <w:hyperlink w:anchor="_Toc199304182" w:history="1">
+      <w:hyperlink w:anchor="_Toc199304738" w:history="1">
         <w:r>
           <w:rPr>
             <w:rStyle w:val="Kpr"/>
@@ -1661,7 +1571,7 @@
             <w:noProof/>
             <w:webHidden/>
           </w:rPr>
-          <w:instrText xml:space="preserve"> PAGEREF _Toc199304182 \h </w:instrText>
+          <w:instrText xml:space="preserve"> PAGEREF _Toc199304738 \h </w:instrText>
         </w:r>
         <w:r>
           <w:rPr>
@@ -1729,7 +1639,7 @@
       <w:bookmarkStart w:id="0" w:name="_Toc475117381"/>
       <w:bookmarkStart w:id="1" w:name="_Toc475111624"/>
       <w:bookmarkStart w:id="2" w:name="_Toc475117380"/>
-      <w:bookmarkStart w:id="3" w:name="_Toc199304167"/>
+      <w:bookmarkStart w:id="3" w:name="_Toc199304724"/>
       <w:r>
         <w:rPr>
           <w:rFonts w:ascii="Times New Roman" w:hAnsi="Times New Roman"/>
@@ -1973,7 +1883,7 @@
         <w:lastRenderedPageBreak/>
         <w:br/>
       </w:r>
-      <w:bookmarkStart w:id="5" w:name="_Toc199304168"/>
+      <w:bookmarkStart w:id="5" w:name="_Toc199304725"/>
       <w:r>
         <w:rPr>
           <w:rFonts w:ascii="Times New Roman" w:hAnsi="Times New Roman" w:cs="Times New Roman"/>
@@ -1996,7 +1906,7 @@
           <w:lang w:val="en-US"/>
         </w:rPr>
       </w:pPr>
-      <w:bookmarkStart w:id="6" w:name="_Toc199304169"/>
+      <w:bookmarkStart w:id="6" w:name="_Toc199304726"/>
       <w:r>
         <w:rPr>
           <w:rFonts w:ascii="Times New Roman" w:hAnsi="Times New Roman" w:cs="Times New Roman"/>
@@ -2168,7 +2078,7 @@
         <w:lastRenderedPageBreak/>
         <w:br/>
       </w:r>
-      <w:bookmarkStart w:id="7" w:name="_Toc199304170"/>
+      <w:bookmarkStart w:id="7" w:name="_Toc199304727"/>
       <w:r>
         <w:rPr>
           <w:rFonts w:ascii="Times New Roman" w:hAnsi="Times New Roman" w:cs="Times New Roman"/>
@@ -2197,7 +2107,7 @@
         <w:pStyle w:val="Balk1"/>
         <w:jc w:val="both"/>
       </w:pPr>
-      <w:bookmarkStart w:id="8" w:name="_Toc199304171"/>
+      <w:bookmarkStart w:id="8" w:name="_Toc199304728"/>
       <w:r>
         <w:rPr>
           <w:rStyle w:val="Gl"/>
@@ -2745,7 +2655,7 @@
         <w:pStyle w:val="Balk1"/>
         <w:jc w:val="both"/>
       </w:pPr>
-      <w:bookmarkStart w:id="9" w:name="_Toc199304172"/>
+      <w:bookmarkStart w:id="9" w:name="_Toc199304729"/>
       <w:r>
         <w:t>Feature Distribution Analysis (Boxplots)</w:t>
       </w:r>
@@ -3387,7 +3297,7 @@
         <w:pStyle w:val="Balk1"/>
         <w:jc w:val="both"/>
       </w:pPr>
-      <w:bookmarkStart w:id="10" w:name="_Toc199304173"/>
+      <w:bookmarkStart w:id="10" w:name="_Toc199304730"/>
       <w:r>
         <w:t>Z-Score Normalization and Fisher Distance Analysis</w:t>
       </w:r>
@@ -3906,7 +3816,7 @@
         <w:pStyle w:val="Balk1"/>
         <w:jc w:val="both"/>
       </w:pPr>
-      <w:bookmarkStart w:id="11" w:name="_Toc199304174"/>
+      <w:bookmarkStart w:id="11" w:name="_Toc199304731"/>
       <w:r>
         <w:t>Principal Component Analysis and Fisher Score Comparison</w:t>
       </w:r>
@@ -4343,7 +4253,7 @@
         <w:pStyle w:val="Balk1"/>
         <w:jc w:val="both"/>
       </w:pPr>
-      <w:bookmarkStart w:id="12" w:name="_Toc199304175"/>
+      <w:bookmarkStart w:id="12" w:name="_Toc199304732"/>
       <w:r>
         <w:t>Scatter Plots on PCA Projections</w:t>
       </w:r>
@@ -5109,7 +5019,7 @@
         <w:pStyle w:val="Balk1"/>
         <w:jc w:val="both"/>
       </w:pPr>
-      <w:bookmarkStart w:id="13" w:name="_Toc199304176"/>
+      <w:bookmarkStart w:id="13" w:name="_Toc199304733"/>
       <w:r>
         <w:lastRenderedPageBreak/>
         <w:t>LDA Dimensionality Reduction and Evaluation</w:t>
@@ -5942,7 +5852,7 @@
         <w:pStyle w:val="Balk1"/>
         <w:jc w:val="both"/>
       </w:pPr>
-      <w:bookmarkStart w:id="14" w:name="_Toc199304177"/>
+      <w:bookmarkStart w:id="14" w:name="_Toc199304734"/>
       <w:r>
         <w:t>Clustering Analysis</w:t>
       </w:r>
@@ -6123,6 +6033,7 @@
         <w:jc w:val="both"/>
       </w:pPr>
       <w:bookmarkStart w:id="15" w:name="_Toc199304178"/>
+      <w:bookmarkStart w:id="16" w:name="_Toc199304735"/>
       <w:r>
         <w:drawing>
           <wp:inline distT="0" distB="0" distL="0" distR="0" wp14:anchorId="055E484A" wp14:editId="67E18076">
@@ -6161,6 +6072,7 @@
         </w:drawing>
       </w:r>
       <w:bookmarkEnd w:id="15"/>
+      <w:bookmarkEnd w:id="16"/>
     </w:p>
     <w:p>
       <w:pPr>
@@ -8132,11 +8044,11 @@
         <w:pStyle w:val="Balk1"/>
         <w:jc w:val="both"/>
       </w:pPr>
-      <w:bookmarkStart w:id="16" w:name="_Toc199304179"/>
+      <w:bookmarkStart w:id="17" w:name="_Toc199304736"/>
       <w:r>
         <w:t>Outlier Detection and Data Cleaning</w:t>
       </w:r>
-      <w:bookmarkEnd w:id="16"/>
+      <w:bookmarkEnd w:id="17"/>
     </w:p>
     <w:p>
       <w:pPr>
@@ -10284,7 +10196,7 @@
         </w:rPr>
         <w:br/>
       </w:r>
-      <w:bookmarkStart w:id="17" w:name="_Toc199304180"/>
+      <w:bookmarkStart w:id="18" w:name="_Toc199304737"/>
       <w:r>
         <w:rPr>
           <w:rFonts w:ascii="Times New Roman" w:hAnsi="Times New Roman" w:cs="Times New Roman"/>
@@ -10294,7 +10206,6 @@
         </w:rPr>
         <w:t>CONCLUSION</w:t>
       </w:r>
-      <w:bookmarkEnd w:id="17"/>
       <w:r>
         <w:rPr>
           <w:rFonts w:ascii="Times New Roman" w:hAnsi="Times New Roman" w:cs="Times New Roman"/>
@@ -10304,6 +10215,7 @@
         </w:rPr>
         <w:t xml:space="preserve"> AND DISCUSSION</w:t>
       </w:r>
+      <w:bookmarkEnd w:id="18"/>
     </w:p>
     <w:p>
       <w:pPr>
@@ -14804,7 +14716,7 @@
           <w:szCs w:val="28"/>
         </w:rPr>
       </w:pPr>
-      <w:bookmarkStart w:id="18" w:name="_Toc199304182"/>
+      <w:bookmarkStart w:id="19" w:name="_Toc199304738"/>
       <w:r>
         <w:rPr>
           <w:rFonts w:ascii="Times New Roman" w:hAnsi="Times New Roman"/>
@@ -14814,7 +14726,7 @@
         <w:lastRenderedPageBreak/>
         <w:t>REFERENCES</w:t>
       </w:r>
-      <w:bookmarkEnd w:id="18"/>
+      <w:bookmarkEnd w:id="19"/>
     </w:p>
     <w:p>
       <w:pPr>
@@ -14953,6 +14865,7 @@
         <w:t xml:space="preserve">. (2023). </w:t>
       </w:r>
       <w:proofErr w:type="spellStart"/>
+      <w:proofErr w:type="gramStart"/>
       <w:r>
         <w:rPr>
           <w:i/>
@@ -14962,6 +14875,7 @@
         <w:t>ucimlrepo</w:t>
       </w:r>
       <w:proofErr w:type="spellEnd"/>
+      <w:proofErr w:type="gramEnd"/>
       <w:r>
         <w:rPr>
           <w:i/>
